--- a/BUG Record.docx
+++ b/BUG Record.docx
@@ -1,6 +1,6 @@
 
 <file path=word/document.xml><?xml version="1.0" encoding="utf-8"?>
-<w:document xmlns:wpc="http://schemas.microsoft.com/office/word/2010/wordprocessingCanvas" xmlns:cx="http://schemas.microsoft.com/office/drawing/2014/chartex" xmlns:cx1="http://schemas.microsoft.com/office/drawing/2015/9/8/chartex" xmlns:cx2="http://schemas.microsoft.com/office/drawing/2015/10/21/chartex" xmlns:cx3="http://schemas.microsoft.com/office/drawing/2016/5/9/chartex" xmlns:cx4="http://schemas.microsoft.com/office/drawing/2016/5/10/chartex" xmlns:cx5="http://schemas.microsoft.com/office/drawing/2016/5/11/chartex" xmlns:cx6="http://schemas.microsoft.com/office/drawing/2016/5/12/chartex" xmlns:cx7="http://schemas.microsoft.com/office/drawing/2016/5/13/chartex" xmlns:cx8="http://schemas.microsoft.com/office/drawing/2016/5/14/chartex" xmlns:mc="http://schemas.openxmlformats.org/markup-compatibility/2006" xmlns:aink="http://schemas.microsoft.com/office/drawing/2016/ink" xmlns:am3d="http://schemas.microsoft.com/office/drawing/2017/model3d" xmlns:o="urn:schemas-microsoft-com:office:office" xmlns:oel="http://schemas.microsoft.com/office/2019/extlst" xmlns:r="http://schemas.openxmlformats.org/officeDocument/2006/relationships" xmlns:m="http://schemas.openxmlformats.org/officeDocument/2006/math" xmlns:v="urn:schemas-microsoft-com:vml" xmlns:wp14="http://schemas.microsoft.com/office/word/2010/wordprocessingDrawing" xmlns:wp="http://schemas.openxmlformats.org/drawingml/2006/wordprocessingDrawing" xmlns:w10="urn:schemas-microsoft-com:office:word" xmlns:w="http://schemas.openxmlformats.org/wordprocessingml/2006/main" xmlns:w14="http://schemas.microsoft.com/office/word/2010/wordml" xmlns:w15="http://schemas.microsoft.com/office/word/2012/wordml" xmlns:w16cex="http://schemas.microsoft.com/office/word/2018/wordml/cex" xmlns:w16cid="http://schemas.microsoft.com/office/word/2016/wordml/cid" xmlns:w16="http://schemas.microsoft.com/office/word/2018/wordml" xmlns:w16du="http://schemas.microsoft.com/office/word/2023/wordml/word16du" xmlns:w16sdtdh="http://schemas.microsoft.com/office/word/2020/wordml/sdtdatahash" xmlns:w16se="http://schemas.microsoft.com/office/word/2015/wordml/symex" xmlns:wpg="http://schemas.microsoft.com/office/word/2010/wordprocessingGroup" xmlns:wpi="http://schemas.microsoft.com/office/word/2010/wordprocessingInk" xmlns:wne="http://schemas.microsoft.com/office/word/2006/wordml" xmlns:wps="http://schemas.microsoft.com/office/word/2010/wordprocessingShape" mc:Ignorable="w14 w15 w16se w16cid w16 w16cex w16sdtdh wp14">
+<w:document xmlns:wpc="http://schemas.microsoft.com/office/word/2010/wordprocessingCanvas" xmlns:cx="http://schemas.microsoft.com/office/drawing/2014/chartex" xmlns:cx1="http://schemas.microsoft.com/office/drawing/2015/9/8/chartex" xmlns:cx2="http://schemas.microsoft.com/office/drawing/2015/10/21/chartex" xmlns:cx3="http://schemas.microsoft.com/office/drawing/2016/5/9/chartex" xmlns:cx4="http://schemas.microsoft.com/office/drawing/2016/5/10/chartex" xmlns:cx5="http://schemas.microsoft.com/office/drawing/2016/5/11/chartex" xmlns:cx6="http://schemas.microsoft.com/office/drawing/2016/5/12/chartex" xmlns:cx7="http://schemas.microsoft.com/office/drawing/2016/5/13/chartex" xmlns:cx8="http://schemas.microsoft.com/office/drawing/2016/5/14/chartex" xmlns:mc="http://schemas.openxmlformats.org/markup-compatibility/2006" xmlns:aink="http://schemas.microsoft.com/office/drawing/2016/ink" xmlns:am3d="http://schemas.microsoft.com/office/drawing/2017/model3d" xmlns:o="urn:schemas-microsoft-com:office:office" xmlns:oel="http://schemas.microsoft.com/office/2019/extlst" xmlns:r="http://schemas.openxmlformats.org/officeDocument/2006/relationships" xmlns:m="http://schemas.openxmlformats.org/officeDocument/2006/math" xmlns:v="urn:schemas-microsoft-com:vml" xmlns:wp14="http://schemas.microsoft.com/office/word/2010/wordprocessingDrawing" xmlns:wp="http://schemas.openxmlformats.org/drawingml/2006/wordprocessingDrawing" xmlns:w10="urn:schemas-microsoft-com:office:word" xmlns:w="http://schemas.openxmlformats.org/wordprocessingml/2006/main" xmlns:w14="http://schemas.microsoft.com/office/word/2010/wordml" xmlns:w15="http://schemas.microsoft.com/office/word/2012/wordml" xmlns:w16cex="http://schemas.microsoft.com/office/word/2018/wordml/cex" xmlns:w16cid="http://schemas.microsoft.com/office/word/2016/wordml/cid" xmlns:w16="http://schemas.microsoft.com/office/word/2018/wordml" xmlns:w16sdtdh="http://schemas.microsoft.com/office/word/2020/wordml/sdtdatahash" xmlns:w16se="http://schemas.microsoft.com/office/word/2015/wordml/symex" xmlns:wpg="http://schemas.microsoft.com/office/word/2010/wordprocessingGroup" xmlns:wpi="http://schemas.microsoft.com/office/word/2010/wordprocessingInk" xmlns:wne="http://schemas.microsoft.com/office/word/2006/wordml" xmlns:wps="http://schemas.microsoft.com/office/word/2010/wordprocessingShape" mc:Ignorable="w14 w15 w16se w16cid w16 w16cex w16sdtdh wp14">
   <w:body>
     <w:p>
       <w:r>
@@ -61,21 +61,7 @@
         <w:rPr>
           <w:rFonts w:hint="eastAsia"/>
         </w:rPr>
-        <w:t>顺序混乱，导致数据位</w:t>
-      </w:r>
-      <w:proofErr w:type="gramStart"/>
-      <w:r>
-        <w:rPr>
-          <w:rFonts w:hint="eastAsia"/>
-        </w:rPr>
-        <w:t>宽设置</w:t>
-      </w:r>
-      <w:proofErr w:type="gramEnd"/>
-      <w:r>
-        <w:rPr>
-          <w:rFonts w:hint="eastAsia"/>
-        </w:rPr>
-        <w:t>错误</w:t>
+        <w:t>顺序混乱，导致数据位宽设置错误</w:t>
       </w:r>
     </w:p>
     <w:p>
@@ -208,21 +194,7 @@
         <w:rPr>
           <w:rFonts w:hint="eastAsia"/>
         </w:rPr>
-        <w:t>此处 op</w:t>
-      </w:r>
-      <w:proofErr w:type="gramStart"/>
-      <w:r>
-        <w:rPr>
-          <w:rFonts w:hint="eastAsia"/>
-        </w:rPr>
-        <w:t>码发生</w:t>
-      </w:r>
-      <w:proofErr w:type="gramEnd"/>
-      <w:r>
-        <w:rPr>
-          <w:rFonts w:hint="eastAsia"/>
-        </w:rPr>
-        <w:t xml:space="preserve">错误 </w:t>
+        <w:t xml:space="preserve">此处 op码发生错误 </w:t>
       </w:r>
       <w:r>
         <w:t>01011011</w:t>
@@ -300,21 +272,7 @@
         <w:rPr>
           <w:rFonts w:hint="eastAsia"/>
         </w:rPr>
-        <w:t>猜想没有定义</w:t>
-      </w:r>
-      <w:proofErr w:type="spellStart"/>
-      <w:r>
-        <w:rPr>
-          <w:rFonts w:hint="eastAsia"/>
-        </w:rPr>
-        <w:t>pref</w:t>
-      </w:r>
-      <w:proofErr w:type="spellEnd"/>
-      <w:r>
-        <w:rPr>
-          <w:rFonts w:hint="eastAsia"/>
-        </w:rPr>
-        <w:t>命令，无所谓，使用手工方式写入</w:t>
+        <w:t>猜想没有定义pref命令，无所谓，使用手工方式写入</w:t>
       </w:r>
     </w:p>
     <w:p/>
@@ -333,16 +291,8 @@
         <w:rPr>
           <w:rFonts w:hint="eastAsia"/>
         </w:rPr>
-        <w:t>查询</w:t>
-      </w:r>
-      <w:proofErr w:type="spellStart"/>
-      <w:r>
-        <w:rPr>
-          <w:rFonts w:hint="eastAsia"/>
-        </w:rPr>
-        <w:t>vcs</w:t>
-      </w:r>
-      <w:proofErr w:type="spellEnd"/>
+        <w:t>查询vcs</w:t>
+      </w:r>
       <w:r>
         <w:t xml:space="preserve"> </w:t>
       </w:r>
@@ -504,19 +454,11 @@
         <w:rPr>
           <w:rFonts w:hint="eastAsia"/>
         </w:rPr>
-        <w:t>修改译码阶段的MOVN和MOVZ指令，但是问题仍未解决，MOVN和MOVZ没有确定</w:t>
-      </w:r>
-      <w:proofErr w:type="spellStart"/>
-      <w:r>
-        <w:rPr>
-          <w:rFonts w:hint="eastAsia"/>
-        </w:rPr>
-        <w:t>en_</w:t>
+        <w:t>修改译码阶段的MOVN和MOVZ指令，但是问题仍未解决，MOVN和MOVZ没有确定en_</w:t>
       </w:r>
       <w:r>
         <w:t>rd</w:t>
       </w:r>
-      <w:proofErr w:type="spellEnd"/>
     </w:p>
     <w:p/>
     <w:p>
@@ -600,21 +542,7 @@
         <w:rPr>
           <w:rFonts w:hint="eastAsia"/>
         </w:rPr>
-        <w:t>因此 排查代码中的</w:t>
-      </w:r>
-      <w:proofErr w:type="spellStart"/>
-      <w:r>
-        <w:rPr>
-          <w:rFonts w:hint="eastAsia"/>
-        </w:rPr>
-        <w:t>mul</w:t>
-      </w:r>
-      <w:proofErr w:type="spellEnd"/>
-      <w:r>
-        <w:rPr>
-          <w:rFonts w:hint="eastAsia"/>
-        </w:rPr>
-        <w:t>指令</w:t>
+        <w:t>因此 排查代码中的mul指令</w:t>
       </w:r>
     </w:p>
     <w:p/>
@@ -681,21 +609,7 @@
         <w:rPr>
           <w:rFonts w:hint="eastAsia"/>
         </w:rPr>
-        <w:t>需要读</w:t>
-      </w:r>
-      <w:proofErr w:type="spellStart"/>
-      <w:r>
-        <w:rPr>
-          <w:rFonts w:hint="eastAsia"/>
-        </w:rPr>
-        <w:t>rs</w:t>
-      </w:r>
-      <w:proofErr w:type="spellEnd"/>
-      <w:r>
-        <w:rPr>
-          <w:rFonts w:hint="eastAsia"/>
-        </w:rPr>
-        <w:t>和rt</w:t>
+        <w:t>需要读rs和rt</w:t>
       </w:r>
       <w:r>
         <w:t xml:space="preserve"> </w:t>
@@ -704,65 +618,23 @@
         <w:rPr>
           <w:rFonts w:hint="eastAsia"/>
         </w:rPr>
-        <w:t>默认写到</w:t>
-      </w:r>
-      <w:proofErr w:type="spellStart"/>
-      <w:r>
-        <w:rPr>
-          <w:rFonts w:hint="eastAsia"/>
-        </w:rPr>
-        <w:t>rd</w:t>
-      </w:r>
-      <w:proofErr w:type="spellEnd"/>
-      <w:r>
-        <w:rPr>
-          <w:rFonts w:hint="eastAsia"/>
-        </w:rPr>
-        <w:t>中，不需更改</w:t>
-      </w:r>
-    </w:p>
-    <w:p>
-      <w:r>
-        <w:rPr>
-          <w:rFonts w:hint="eastAsia"/>
-        </w:rPr>
-        <w:t>译码阶段没问题，问题定义到执行阶段 怀疑</w:t>
-      </w:r>
-      <w:proofErr w:type="gramStart"/>
-      <w:r>
-        <w:rPr>
-          <w:rFonts w:hint="eastAsia"/>
-        </w:rPr>
-        <w:t>优先度出了</w:t>
-      </w:r>
-      <w:proofErr w:type="gramEnd"/>
-      <w:r>
-        <w:rPr>
-          <w:rFonts w:hint="eastAsia"/>
-        </w:rPr>
-        <w:t>问题，排查后发现还有问题</w:t>
-      </w:r>
-    </w:p>
-    <w:p>
-      <w:r>
-        <w:rPr>
-          <w:rFonts w:hint="eastAsia"/>
-        </w:rPr>
-        <w:t>是因为半段一号的时候不是由修改过后的被乘数和乘数对比的，而是由从内存中</w:t>
-      </w:r>
-      <w:proofErr w:type="gramStart"/>
-      <w:r>
-        <w:rPr>
-          <w:rFonts w:hint="eastAsia"/>
-        </w:rPr>
-        <w:t>中</w:t>
-      </w:r>
-      <w:proofErr w:type="gramEnd"/>
-      <w:r>
-        <w:rPr>
-          <w:rFonts w:hint="eastAsia"/>
-        </w:rPr>
-        <w:t>取到的num</w:t>
+        <w:t>默认写到rd中，不需更改</w:t>
+      </w:r>
+    </w:p>
+    <w:p>
+      <w:r>
+        <w:rPr>
+          <w:rFonts w:hint="eastAsia"/>
+        </w:rPr>
+        <w:t>译码阶段没问题，问题定义到执行阶段 怀疑优先度出了问题，排查后发现还有问题</w:t>
+      </w:r>
+    </w:p>
+    <w:p>
+      <w:r>
+        <w:rPr>
+          <w:rFonts w:hint="eastAsia"/>
+        </w:rPr>
+        <w:t>是因为半段一号的时候不是由修改过后的被乘数和乘数对比的，而是由从内存中中取到的num</w:t>
       </w:r>
       <w:r>
         <w:t>1</w:t>
@@ -789,31 +661,12 @@
         <w:rPr>
           <w:rFonts w:hint="eastAsia"/>
         </w:rPr>
-        <w:t>本质上还是来源于我的编程经验，</w:t>
-      </w:r>
-      <w:proofErr w:type="spellStart"/>
-      <w:r>
-        <w:rPr>
-          <w:rFonts w:hint="eastAsia"/>
-        </w:rPr>
-        <w:t>verilog</w:t>
-      </w:r>
-      <w:proofErr w:type="spellEnd"/>
-      <w:r>
-        <w:rPr>
-          <w:rFonts w:hint="eastAsia"/>
-        </w:rPr>
-        <w:t>是并行执行的</w:t>
-      </w:r>
-    </w:p>
-    <w:p/>
-    <w:p/>
-    <w:p>
-      <w:pPr>
-        <w:rPr>
-          <w:rFonts w:hint="eastAsia"/>
-        </w:rPr>
-      </w:pPr>
+        <w:t>本质上还是来源于我的编程经验，verilog是并行执行的</w:t>
+      </w:r>
+    </w:p>
+    <w:p/>
+    <w:p/>
+    <w:p>
       <w:r>
         <w:rPr>
           <w:rFonts w:hint="eastAsia"/>
@@ -871,7 +724,371 @@
         <w:br w:type="page"/>
       </w:r>
     </w:p>
-    <w:p/>
+    <w:p>
+      <w:r>
+        <w:rPr>
+          <w:rFonts w:hint="eastAsia"/>
+        </w:rPr>
+        <w:lastRenderedPageBreak/>
+        <w:t>J</w:t>
+      </w:r>
+      <w:r>
+        <w:t>ALR</w:t>
+      </w:r>
+      <w:r>
+        <w:rPr>
+          <w:noProof/>
+        </w:rPr>
+        <w:drawing>
+          <wp:inline distT="0" distB="0" distL="0" distR="0" wp14:anchorId="57CAAAF5" wp14:editId="57289D23">
+            <wp:extent cx="5274310" cy="1279525"/>
+            <wp:effectExtent l="0" t="0" r="2540" b="0"/>
+            <wp:docPr id="215403981" name="图片 1"/>
+            <wp:cNvGraphicFramePr>
+              <a:graphicFrameLocks xmlns:a="http://schemas.openxmlformats.org/drawingml/2006/main" noChangeAspect="1"/>
+            </wp:cNvGraphicFramePr>
+            <a:graphic xmlns:a="http://schemas.openxmlformats.org/drawingml/2006/main">
+              <a:graphicData uri="http://schemas.openxmlformats.org/drawingml/2006/picture">
+                <pic:pic xmlns:pic="http://schemas.openxmlformats.org/drawingml/2006/picture">
+                  <pic:nvPicPr>
+                    <pic:cNvPr id="215403981" name="图片 215403981"/>
+                    <pic:cNvPicPr/>
+                  </pic:nvPicPr>
+                  <pic:blipFill>
+                    <a:blip r:embed="rId12" cstate="print">
+                      <a:extLst>
+                        <a:ext uri="{28A0092B-C50C-407E-A947-70E740481C1C}">
+                          <a14:useLocalDpi xmlns:a14="http://schemas.microsoft.com/office/drawing/2010/main" val="0"/>
+                        </a:ext>
+                      </a:extLst>
+                    </a:blip>
+                    <a:stretch>
+                      <a:fillRect/>
+                    </a:stretch>
+                  </pic:blipFill>
+                  <pic:spPr>
+                    <a:xfrm>
+                      <a:off x="0" y="0"/>
+                      <a:ext cx="5274310" cy="1279525"/>
+                    </a:xfrm>
+                    <a:prstGeom prst="rect">
+                      <a:avLst/>
+                    </a:prstGeom>
+                  </pic:spPr>
+                </pic:pic>
+              </a:graphicData>
+            </a:graphic>
+          </wp:inline>
+        </w:drawing>
+      </w:r>
+    </w:p>
+    <w:p/>
+    <w:p>
+      <w:r>
+        <w:rPr>
+          <w:rFonts w:hint="eastAsia"/>
+        </w:rPr>
+        <w:t>J</w:t>
+      </w:r>
+      <w:r>
+        <w:t xml:space="preserve">ump and link register </w:t>
+      </w:r>
+    </w:p>
+    <w:p>
+      <w:r>
+        <w:rPr>
+          <w:rFonts w:hint="eastAsia"/>
+        </w:rPr>
+        <w:t>指令格式有rd</w:t>
+      </w:r>
+      <w:r>
+        <w:t xml:space="preserve"> </w:t>
+      </w:r>
+    </w:p>
+    <w:p>
+      <w:r>
+        <w:rPr>
+          <w:rFonts w:hint="eastAsia"/>
+        </w:rPr>
+        <w:t>跳转到rs寄存器中对应的地址，并将其后第二条指令作为link地址，存到rd之中</w:t>
+      </w:r>
+    </w:p>
+    <w:p/>
+    <w:p/>
+    <w:p>
+      <w:r>
+        <w:rPr>
+          <w:rFonts w:hint="eastAsia"/>
+        </w:rPr>
+        <w:t>rs为什么是5位？？？？，那3</w:t>
+      </w:r>
+      <w:r>
+        <w:t>2</w:t>
+      </w:r>
+      <w:r>
+        <w:rPr>
+          <w:rFonts w:hint="eastAsia"/>
+        </w:rPr>
+        <w:t>位够索引吗？？？？</w:t>
+      </w:r>
+    </w:p>
+    <w:p/>
+    <w:p/>
+    <w:p/>
+    <w:p>
+      <w:r>
+        <w:rPr>
+          <w:rFonts w:hint="eastAsia"/>
+          <w:noProof/>
+        </w:rPr>
+        <w:drawing>
+          <wp:inline distT="0" distB="0" distL="0" distR="0" wp14:anchorId="0366CFC1" wp14:editId="4925E590">
+            <wp:extent cx="5274310" cy="3731895"/>
+            <wp:effectExtent l="0" t="0" r="2540" b="1905"/>
+            <wp:docPr id="745532338" name="图片 1"/>
+            <wp:cNvGraphicFramePr>
+              <a:graphicFrameLocks xmlns:a="http://schemas.openxmlformats.org/drawingml/2006/main" noChangeAspect="1"/>
+            </wp:cNvGraphicFramePr>
+            <a:graphic xmlns:a="http://schemas.openxmlformats.org/drawingml/2006/main">
+              <a:graphicData uri="http://schemas.openxmlformats.org/drawingml/2006/picture">
+                <pic:pic xmlns:pic="http://schemas.openxmlformats.org/drawingml/2006/picture">
+                  <pic:nvPicPr>
+                    <pic:cNvPr id="745532338" name="图片 745532338"/>
+                    <pic:cNvPicPr/>
+                  </pic:nvPicPr>
+                  <pic:blipFill>
+                    <a:blip r:embed="rId13">
+                      <a:extLst>
+                        <a:ext uri="{28A0092B-C50C-407E-A947-70E740481C1C}">
+                          <a14:useLocalDpi xmlns:a14="http://schemas.microsoft.com/office/drawing/2010/main" val="0"/>
+                        </a:ext>
+                      </a:extLst>
+                    </a:blip>
+                    <a:stretch>
+                      <a:fillRect/>
+                    </a:stretch>
+                  </pic:blipFill>
+                  <pic:spPr>
+                    <a:xfrm>
+                      <a:off x="0" y="0"/>
+                      <a:ext cx="5274310" cy="3731895"/>
+                    </a:xfrm>
+                    <a:prstGeom prst="rect">
+                      <a:avLst/>
+                    </a:prstGeom>
+                  </pic:spPr>
+                </pic:pic>
+              </a:graphicData>
+            </a:graphic>
+          </wp:inline>
+        </w:drawing>
+      </w:r>
+    </w:p>
+    <w:p>
+      <w:r>
+        <w:rPr>
+          <w:rFonts w:hint="eastAsia"/>
+        </w:rPr>
+        <w:t>怀疑除法指令出问题，因此单独把除法指令ling出来，看是否符合结果，然而符合结果，因此在跳转指令的除法没有被正确执行</w:t>
+      </w:r>
+      <w:r>
+        <w:rPr>
+          <w:rFonts w:hint="eastAsia"/>
+          <w:noProof/>
+        </w:rPr>
+        <w:lastRenderedPageBreak/>
+        <w:drawing>
+          <wp:inline distT="0" distB="0" distL="0" distR="0" wp14:anchorId="074B8ED3" wp14:editId="7764A6AD">
+            <wp:extent cx="5274310" cy="4152265"/>
+            <wp:effectExtent l="0" t="0" r="2540" b="635"/>
+            <wp:docPr id="111291394" name="图片 2"/>
+            <wp:cNvGraphicFramePr>
+              <a:graphicFrameLocks xmlns:a="http://schemas.openxmlformats.org/drawingml/2006/main" noChangeAspect="1"/>
+            </wp:cNvGraphicFramePr>
+            <a:graphic xmlns:a="http://schemas.openxmlformats.org/drawingml/2006/main">
+              <a:graphicData uri="http://schemas.openxmlformats.org/drawingml/2006/picture">
+                <pic:pic xmlns:pic="http://schemas.openxmlformats.org/drawingml/2006/picture">
+                  <pic:nvPicPr>
+                    <pic:cNvPr id="111291394" name="图片 111291394"/>
+                    <pic:cNvPicPr/>
+                  </pic:nvPicPr>
+                  <pic:blipFill>
+                    <a:blip r:embed="rId14">
+                      <a:extLst>
+                        <a:ext uri="{28A0092B-C50C-407E-A947-70E740481C1C}">
+                          <a14:useLocalDpi xmlns:a14="http://schemas.microsoft.com/office/drawing/2010/main" val="0"/>
+                        </a:ext>
+                      </a:extLst>
+                    </a:blip>
+                    <a:stretch>
+                      <a:fillRect/>
+                    </a:stretch>
+                  </pic:blipFill>
+                  <pic:spPr>
+                    <a:xfrm>
+                      <a:off x="0" y="0"/>
+                      <a:ext cx="5274310" cy="4152265"/>
+                    </a:xfrm>
+                    <a:prstGeom prst="rect">
+                      <a:avLst/>
+                    </a:prstGeom>
+                  </pic:spPr>
+                </pic:pic>
+              </a:graphicData>
+            </a:graphic>
+          </wp:inline>
+        </w:drawing>
+      </w:r>
+      <w:r>
+        <w:rPr>
+          <w:rFonts w:hint="eastAsia"/>
+          <w:noProof/>
+        </w:rPr>
+        <w:drawing>
+          <wp:inline distT="0" distB="0" distL="0" distR="0" wp14:anchorId="357E1EE0" wp14:editId="4599DAA7">
+            <wp:extent cx="5274310" cy="2349500"/>
+            <wp:effectExtent l="0" t="0" r="2540" b="0"/>
+            <wp:docPr id="335849335" name="图片 3"/>
+            <wp:cNvGraphicFramePr>
+              <a:graphicFrameLocks xmlns:a="http://schemas.openxmlformats.org/drawingml/2006/main" noChangeAspect="1"/>
+            </wp:cNvGraphicFramePr>
+            <a:graphic xmlns:a="http://schemas.openxmlformats.org/drawingml/2006/main">
+              <a:graphicData uri="http://schemas.openxmlformats.org/drawingml/2006/picture">
+                <pic:pic xmlns:pic="http://schemas.openxmlformats.org/drawingml/2006/picture">
+                  <pic:nvPicPr>
+                    <pic:cNvPr id="335849335" name="图片 335849335"/>
+                    <pic:cNvPicPr/>
+                  </pic:nvPicPr>
+                  <pic:blipFill>
+                    <a:blip r:embed="rId15" cstate="print">
+                      <a:extLst>
+                        <a:ext uri="{28A0092B-C50C-407E-A947-70E740481C1C}">
+                          <a14:useLocalDpi xmlns:a14="http://schemas.microsoft.com/office/drawing/2010/main" val="0"/>
+                        </a:ext>
+                      </a:extLst>
+                    </a:blip>
+                    <a:stretch>
+                      <a:fillRect/>
+                    </a:stretch>
+                  </pic:blipFill>
+                  <pic:spPr>
+                    <a:xfrm>
+                      <a:off x="0" y="0"/>
+                      <a:ext cx="5274310" cy="2349500"/>
+                    </a:xfrm>
+                    <a:prstGeom prst="rect">
+                      <a:avLst/>
+                    </a:prstGeom>
+                  </pic:spPr>
+                </pic:pic>
+              </a:graphicData>
+            </a:graphic>
+          </wp:inline>
+        </w:drawing>
+      </w:r>
+    </w:p>
+    <w:p/>
+    <w:p>
+      <w:r>
+        <w:rPr>
+          <w:rFonts w:hint="eastAsia"/>
+        </w:rPr>
+        <w:t>如果要写入GPR中，那么en</w:t>
+      </w:r>
+      <w:r>
+        <w:t>_wd</w:t>
+      </w:r>
+      <w:r>
+        <w:rPr>
+          <w:rFonts w:hint="eastAsia"/>
+        </w:rPr>
+        <w:t>要有效，即使是默认写到$</w:t>
+      </w:r>
+      <w:r>
+        <w:t>31</w:t>
+      </w:r>
+      <w:r>
+        <w:rPr>
+          <w:rFonts w:hint="eastAsia"/>
+        </w:rPr>
+        <w:t>寄存器</w:t>
+      </w:r>
+    </w:p>
+    <w:p>
+      <w:r>
+        <w:rPr>
+          <w:rFonts w:hint="eastAsia"/>
+          <w:noProof/>
+        </w:rPr>
+        <w:lastRenderedPageBreak/>
+        <w:drawing>
+          <wp:inline distT="0" distB="0" distL="0" distR="0" wp14:anchorId="09DA0181" wp14:editId="227000CB">
+            <wp:extent cx="5274310" cy="2096135"/>
+            <wp:effectExtent l="0" t="0" r="2540" b="0"/>
+            <wp:docPr id="962741620" name="图片 4"/>
+            <wp:cNvGraphicFramePr>
+              <a:graphicFrameLocks xmlns:a="http://schemas.openxmlformats.org/drawingml/2006/main" noChangeAspect="1"/>
+            </wp:cNvGraphicFramePr>
+            <a:graphic xmlns:a="http://schemas.openxmlformats.org/drawingml/2006/main">
+              <a:graphicData uri="http://schemas.openxmlformats.org/drawingml/2006/picture">
+                <pic:pic xmlns:pic="http://schemas.openxmlformats.org/drawingml/2006/picture">
+                  <pic:nvPicPr>
+                    <pic:cNvPr id="962741620" name="图片 962741620"/>
+                    <pic:cNvPicPr/>
+                  </pic:nvPicPr>
+                  <pic:blipFill>
+                    <a:blip r:embed="rId16">
+                      <a:extLst>
+                        <a:ext uri="{28A0092B-C50C-407E-A947-70E740481C1C}">
+                          <a14:useLocalDpi xmlns:a14="http://schemas.microsoft.com/office/drawing/2010/main" val="0"/>
+                        </a:ext>
+                      </a:extLst>
+                    </a:blip>
+                    <a:stretch>
+                      <a:fillRect/>
+                    </a:stretch>
+                  </pic:blipFill>
+                  <pic:spPr>
+                    <a:xfrm>
+                      <a:off x="0" y="0"/>
+                      <a:ext cx="5274310" cy="2096135"/>
+                    </a:xfrm>
+                    <a:prstGeom prst="rect">
+                      <a:avLst/>
+                    </a:prstGeom>
+                  </pic:spPr>
+                </pic:pic>
+              </a:graphicData>
+            </a:graphic>
+          </wp:inline>
+        </w:drawing>
+      </w:r>
+    </w:p>
+    <w:p/>
+    <w:p/>
+    <w:p/>
+    <w:p>
+      <w:pPr>
+        <w:rPr>
+          <w:rFonts w:hint="eastAsia"/>
+        </w:rPr>
+      </w:pPr>
+      <w:r>
+        <w:rPr>
+          <w:rFonts w:hint="eastAsia"/>
+        </w:rPr>
+        <w:t>O</w:t>
+      </w:r>
+      <w:r>
+        <w:t xml:space="preserve">K </w:t>
+      </w:r>
+      <w:r>
+        <w:rPr>
+          <w:rFonts w:hint="eastAsia"/>
+        </w:rPr>
+        <w:t>DEBUG成功</w:t>
+      </w:r>
+    </w:p>
     <w:sectPr>
       <w:pgSz w:w="11906" w:h="16838"/>
       <w:pgMar w:top="1440" w:right="1800" w:bottom="1440" w:left="1800" w:header="851" w:footer="992" w:gutter="0"/>

--- a/BUG Record.docx
+++ b/BUG Record.docx
@@ -61,7 +61,21 @@
         <w:rPr>
           <w:rFonts w:hint="eastAsia"/>
         </w:rPr>
-        <w:t>顺序混乱，导致数据位宽设置错误</w:t>
+        <w:t>顺序混乱，导致数据位</w:t>
+      </w:r>
+      <w:proofErr w:type="gramStart"/>
+      <w:r>
+        <w:rPr>
+          <w:rFonts w:hint="eastAsia"/>
+        </w:rPr>
+        <w:t>宽设置</w:t>
+      </w:r>
+      <w:proofErr w:type="gramEnd"/>
+      <w:r>
+        <w:rPr>
+          <w:rFonts w:hint="eastAsia"/>
+        </w:rPr>
+        <w:t>错误</w:t>
       </w:r>
     </w:p>
     <w:p>
@@ -194,7 +208,21 @@
         <w:rPr>
           <w:rFonts w:hint="eastAsia"/>
         </w:rPr>
-        <w:t xml:space="preserve">此处 op码发生错误 </w:t>
+        <w:t>此处 op</w:t>
+      </w:r>
+      <w:proofErr w:type="gramStart"/>
+      <w:r>
+        <w:rPr>
+          <w:rFonts w:hint="eastAsia"/>
+        </w:rPr>
+        <w:t>码发生</w:t>
+      </w:r>
+      <w:proofErr w:type="gramEnd"/>
+      <w:r>
+        <w:rPr>
+          <w:rFonts w:hint="eastAsia"/>
+        </w:rPr>
+        <w:t xml:space="preserve">错误 </w:t>
       </w:r>
       <w:r>
         <w:t>01011011</w:t>
@@ -272,7 +300,21 @@
         <w:rPr>
           <w:rFonts w:hint="eastAsia"/>
         </w:rPr>
-        <w:t>猜想没有定义pref命令，无所谓，使用手工方式写入</w:t>
+        <w:t>猜想没有定义</w:t>
+      </w:r>
+      <w:proofErr w:type="spellStart"/>
+      <w:r>
+        <w:rPr>
+          <w:rFonts w:hint="eastAsia"/>
+        </w:rPr>
+        <w:t>pref</w:t>
+      </w:r>
+      <w:proofErr w:type="spellEnd"/>
+      <w:r>
+        <w:rPr>
+          <w:rFonts w:hint="eastAsia"/>
+        </w:rPr>
+        <w:t>命令，无所谓，使用手工方式写入</w:t>
       </w:r>
     </w:p>
     <w:p/>
@@ -291,8 +333,16 @@
         <w:rPr>
           <w:rFonts w:hint="eastAsia"/>
         </w:rPr>
-        <w:t>查询vcs</w:t>
-      </w:r>
+        <w:t>查询</w:t>
+      </w:r>
+      <w:proofErr w:type="spellStart"/>
+      <w:r>
+        <w:rPr>
+          <w:rFonts w:hint="eastAsia"/>
+        </w:rPr>
+        <w:t>vcs</w:t>
+      </w:r>
+      <w:proofErr w:type="spellEnd"/>
       <w:r>
         <w:t xml:space="preserve"> </w:t>
       </w:r>
@@ -454,11 +504,19 @@
         <w:rPr>
           <w:rFonts w:hint="eastAsia"/>
         </w:rPr>
-        <w:t>修改译码阶段的MOVN和MOVZ指令，但是问题仍未解决，MOVN和MOVZ没有确定en_</w:t>
+        <w:t>修改译码阶段的MOVN和MOVZ指令，但是问题仍未解决，MOVN和MOVZ没有确定</w:t>
+      </w:r>
+      <w:proofErr w:type="spellStart"/>
+      <w:r>
+        <w:rPr>
+          <w:rFonts w:hint="eastAsia"/>
+        </w:rPr>
+        <w:t>en_</w:t>
       </w:r>
       <w:r>
         <w:t>rd</w:t>
       </w:r>
+      <w:proofErr w:type="spellEnd"/>
     </w:p>
     <w:p/>
     <w:p>
@@ -542,7 +600,21 @@
         <w:rPr>
           <w:rFonts w:hint="eastAsia"/>
         </w:rPr>
-        <w:t>因此 排查代码中的mul指令</w:t>
+        <w:t>因此 排查代码中的</w:t>
+      </w:r>
+      <w:proofErr w:type="spellStart"/>
+      <w:r>
+        <w:rPr>
+          <w:rFonts w:hint="eastAsia"/>
+        </w:rPr>
+        <w:t>mul</w:t>
+      </w:r>
+      <w:proofErr w:type="spellEnd"/>
+      <w:r>
+        <w:rPr>
+          <w:rFonts w:hint="eastAsia"/>
+        </w:rPr>
+        <w:t>指令</w:t>
       </w:r>
     </w:p>
     <w:p/>
@@ -609,7 +681,21 @@
         <w:rPr>
           <w:rFonts w:hint="eastAsia"/>
         </w:rPr>
-        <w:t>需要读rs和rt</w:t>
+        <w:t>需要读</w:t>
+      </w:r>
+      <w:proofErr w:type="spellStart"/>
+      <w:r>
+        <w:rPr>
+          <w:rFonts w:hint="eastAsia"/>
+        </w:rPr>
+        <w:t>rs</w:t>
+      </w:r>
+      <w:proofErr w:type="spellEnd"/>
+      <w:r>
+        <w:rPr>
+          <w:rFonts w:hint="eastAsia"/>
+        </w:rPr>
+        <w:t>和rt</w:t>
       </w:r>
       <w:r>
         <w:t xml:space="preserve"> </w:t>
@@ -618,23 +704,65 @@
         <w:rPr>
           <w:rFonts w:hint="eastAsia"/>
         </w:rPr>
-        <w:t>默认写到rd中，不需更改</w:t>
-      </w:r>
-    </w:p>
-    <w:p>
-      <w:r>
-        <w:rPr>
-          <w:rFonts w:hint="eastAsia"/>
-        </w:rPr>
-        <w:t>译码阶段没问题，问题定义到执行阶段 怀疑优先度出了问题，排查后发现还有问题</w:t>
-      </w:r>
-    </w:p>
-    <w:p>
-      <w:r>
-        <w:rPr>
-          <w:rFonts w:hint="eastAsia"/>
-        </w:rPr>
-        <w:t>是因为半段一号的时候不是由修改过后的被乘数和乘数对比的，而是由从内存中中取到的num</w:t>
+        <w:t>默认写到</w:t>
+      </w:r>
+      <w:proofErr w:type="spellStart"/>
+      <w:r>
+        <w:rPr>
+          <w:rFonts w:hint="eastAsia"/>
+        </w:rPr>
+        <w:t>rd</w:t>
+      </w:r>
+      <w:proofErr w:type="spellEnd"/>
+      <w:r>
+        <w:rPr>
+          <w:rFonts w:hint="eastAsia"/>
+        </w:rPr>
+        <w:t>中，不需更改</w:t>
+      </w:r>
+    </w:p>
+    <w:p>
+      <w:r>
+        <w:rPr>
+          <w:rFonts w:hint="eastAsia"/>
+        </w:rPr>
+        <w:t>译码阶段没问题，问题定义到执行阶段 怀疑</w:t>
+      </w:r>
+      <w:proofErr w:type="gramStart"/>
+      <w:r>
+        <w:rPr>
+          <w:rFonts w:hint="eastAsia"/>
+        </w:rPr>
+        <w:t>优先度出了</w:t>
+      </w:r>
+      <w:proofErr w:type="gramEnd"/>
+      <w:r>
+        <w:rPr>
+          <w:rFonts w:hint="eastAsia"/>
+        </w:rPr>
+        <w:t>问题，排查后发现还有问题</w:t>
+      </w:r>
+    </w:p>
+    <w:p>
+      <w:r>
+        <w:rPr>
+          <w:rFonts w:hint="eastAsia"/>
+        </w:rPr>
+        <w:t>是因为半段一号的时候不是由修改过后的被乘数和乘数对比的，而是由从内存中</w:t>
+      </w:r>
+      <w:proofErr w:type="gramStart"/>
+      <w:r>
+        <w:rPr>
+          <w:rFonts w:hint="eastAsia"/>
+        </w:rPr>
+        <w:t>中</w:t>
+      </w:r>
+      <w:proofErr w:type="gramEnd"/>
+      <w:r>
+        <w:rPr>
+          <w:rFonts w:hint="eastAsia"/>
+        </w:rPr>
+        <w:t>取到的num</w:t>
       </w:r>
       <w:r>
         <w:t>1</w:t>
@@ -661,7 +789,21 @@
         <w:rPr>
           <w:rFonts w:hint="eastAsia"/>
         </w:rPr>
-        <w:t>本质上还是来源于我的编程经验，verilog是并行执行的</w:t>
+        <w:t>本质上还是来源于我的编程经验，</w:t>
+      </w:r>
+      <w:proofErr w:type="spellStart"/>
+      <w:r>
+        <w:rPr>
+          <w:rFonts w:hint="eastAsia"/>
+        </w:rPr>
+        <w:t>verilog</w:t>
+      </w:r>
+      <w:proofErr w:type="spellEnd"/>
+      <w:r>
+        <w:rPr>
+          <w:rFonts w:hint="eastAsia"/>
+        </w:rPr>
+        <w:t>是并行执行的</w:t>
       </w:r>
     </w:p>
     <w:p/>
@@ -799,8 +941,16 @@
         <w:rPr>
           <w:rFonts w:hint="eastAsia"/>
         </w:rPr>
-        <w:t>指令格式有rd</w:t>
-      </w:r>
+        <w:t>指令格式有</w:t>
+      </w:r>
+      <w:proofErr w:type="spellStart"/>
+      <w:r>
+        <w:rPr>
+          <w:rFonts w:hint="eastAsia"/>
+        </w:rPr>
+        <w:t>rd</w:t>
+      </w:r>
+      <w:proofErr w:type="spellEnd"/>
       <w:r>
         <w:t xml:space="preserve"> </w:t>
       </w:r>
@@ -810,17 +960,53 @@
         <w:rPr>
           <w:rFonts w:hint="eastAsia"/>
         </w:rPr>
-        <w:t>跳转到rs寄存器中对应的地址，并将其后第二条指令作为link地址，存到rd之中</w:t>
-      </w:r>
-    </w:p>
-    <w:p/>
-    <w:p/>
-    <w:p>
-      <w:r>
-        <w:rPr>
-          <w:rFonts w:hint="eastAsia"/>
-        </w:rPr>
-        <w:t>rs为什么是5位？？？？，那3</w:t>
+        <w:t>跳转到</w:t>
+      </w:r>
+      <w:proofErr w:type="spellStart"/>
+      <w:r>
+        <w:rPr>
+          <w:rFonts w:hint="eastAsia"/>
+        </w:rPr>
+        <w:t>rs</w:t>
+      </w:r>
+      <w:proofErr w:type="spellEnd"/>
+      <w:r>
+        <w:rPr>
+          <w:rFonts w:hint="eastAsia"/>
+        </w:rPr>
+        <w:t>寄存器中对应的地址，并将其后第二条指令作为link地址，存到</w:t>
+      </w:r>
+      <w:proofErr w:type="spellStart"/>
+      <w:r>
+        <w:rPr>
+          <w:rFonts w:hint="eastAsia"/>
+        </w:rPr>
+        <w:t>rd</w:t>
+      </w:r>
+      <w:proofErr w:type="spellEnd"/>
+      <w:r>
+        <w:rPr>
+          <w:rFonts w:hint="eastAsia"/>
+        </w:rPr>
+        <w:t>之中</w:t>
+      </w:r>
+    </w:p>
+    <w:p/>
+    <w:p/>
+    <w:p>
+      <w:proofErr w:type="spellStart"/>
+      <w:r>
+        <w:rPr>
+          <w:rFonts w:hint="eastAsia"/>
+        </w:rPr>
+        <w:t>rs</w:t>
+      </w:r>
+      <w:proofErr w:type="spellEnd"/>
+      <w:r>
+        <w:rPr>
+          <w:rFonts w:hint="eastAsia"/>
+        </w:rPr>
+        <w:t>为什么是5位？？？？，那3</w:t>
       </w:r>
       <w:r>
         <w:t>2</w:t>
@@ -993,11 +1179,19 @@
         <w:rPr>
           <w:rFonts w:hint="eastAsia"/>
         </w:rPr>
-        <w:t>如果要写入GPR中，那么en</w:t>
+        <w:t>如果要写入GPR中，那么</w:t>
+      </w:r>
+      <w:proofErr w:type="spellStart"/>
+      <w:r>
+        <w:rPr>
+          <w:rFonts w:hint="eastAsia"/>
+        </w:rPr>
+        <w:t>en</w:t>
       </w:r>
       <w:r>
         <w:t>_wd</w:t>
       </w:r>
+      <w:proofErr w:type="spellEnd"/>
       <w:r>
         <w:rPr>
           <w:rFonts w:hint="eastAsia"/>
@@ -1068,6 +1262,385 @@
     <w:p/>
     <w:p/>
     <w:p>
+      <w:r>
+        <w:rPr>
+          <w:rFonts w:hint="eastAsia"/>
+        </w:rPr>
+        <w:t>O</w:t>
+      </w:r>
+      <w:r>
+        <w:t xml:space="preserve">K </w:t>
+      </w:r>
+      <w:r>
+        <w:rPr>
+          <w:rFonts w:hint="eastAsia"/>
+        </w:rPr>
+        <w:t>DEBUG成功</w:t>
+      </w:r>
+    </w:p>
+    <w:p/>
+    <w:p/>
+    <w:p>
+      <w:r>
+        <w:rPr>
+          <w:rFonts w:hint="eastAsia"/>
+        </w:rPr>
+        <w:t>问题：MTC</w:t>
+      </w:r>
+      <w:r>
+        <w:t>0</w:t>
+      </w:r>
+      <w:r>
+        <w:rPr>
+          <w:rFonts w:hint="eastAsia"/>
+        </w:rPr>
+        <w:t>指令失效，没有读入数据</w:t>
+      </w:r>
+    </w:p>
+    <w:p>
+      <w:r>
+        <w:rPr>
+          <w:rFonts w:hint="eastAsia"/>
+        </w:rPr>
+        <w:t>原因:</w:t>
+      </w:r>
+      <w:r>
+        <w:t xml:space="preserve"> </w:t>
+      </w:r>
+      <w:r>
+        <w:rPr>
+          <w:rFonts w:hint="eastAsia"/>
+        </w:rPr>
+        <w:t>没开使能</w:t>
+      </w:r>
+    </w:p>
+    <w:p/>
+    <w:p>
+      <w:r>
+        <w:rPr>
+          <w:rFonts w:hint="eastAsia"/>
+          <w:noProof/>
+        </w:rPr>
+        <w:drawing>
+          <wp:inline distT="0" distB="0" distL="0" distR="0" wp14:anchorId="3AAD6D01" wp14:editId="607228FD">
+            <wp:extent cx="5274310" cy="2698750"/>
+            <wp:effectExtent l="0" t="0" r="2540" b="6350"/>
+            <wp:docPr id="1534066393" name="图片 1"/>
+            <wp:cNvGraphicFramePr>
+              <a:graphicFrameLocks xmlns:a="http://schemas.openxmlformats.org/drawingml/2006/main" noChangeAspect="1"/>
+            </wp:cNvGraphicFramePr>
+            <a:graphic xmlns:a="http://schemas.openxmlformats.org/drawingml/2006/main">
+              <a:graphicData uri="http://schemas.openxmlformats.org/drawingml/2006/picture">
+                <pic:pic xmlns:pic="http://schemas.openxmlformats.org/drawingml/2006/picture">
+                  <pic:nvPicPr>
+                    <pic:cNvPr id="1534066393" name="图片 1534066393"/>
+                    <pic:cNvPicPr/>
+                  </pic:nvPicPr>
+                  <pic:blipFill>
+                    <a:blip r:embed="rId17" cstate="print">
+                      <a:extLst>
+                        <a:ext uri="{28A0092B-C50C-407E-A947-70E740481C1C}">
+                          <a14:useLocalDpi xmlns:a14="http://schemas.microsoft.com/office/drawing/2010/main" val="0"/>
+                        </a:ext>
+                      </a:extLst>
+                    </a:blip>
+                    <a:stretch>
+                      <a:fillRect/>
+                    </a:stretch>
+                  </pic:blipFill>
+                  <pic:spPr>
+                    <a:xfrm>
+                      <a:off x="0" y="0"/>
+                      <a:ext cx="5274310" cy="2698750"/>
+                    </a:xfrm>
+                    <a:prstGeom prst="rect">
+                      <a:avLst/>
+                    </a:prstGeom>
+                  </pic:spPr>
+                </pic:pic>
+              </a:graphicData>
+            </a:graphic>
+          </wp:inline>
+        </w:drawing>
+      </w:r>
+    </w:p>
+    <w:p/>
+    <w:p>
+      <w:r>
+        <w:rPr>
+          <w:rFonts w:hint="eastAsia"/>
+          <w:noProof/>
+        </w:rPr>
+        <w:lastRenderedPageBreak/>
+        <w:drawing>
+          <wp:inline distT="0" distB="0" distL="0" distR="0" wp14:anchorId="4C187AF8" wp14:editId="2215D11B">
+            <wp:extent cx="5274310" cy="2846070"/>
+            <wp:effectExtent l="0" t="0" r="2540" b="0"/>
+            <wp:docPr id="1459881051" name="图片 2"/>
+            <wp:cNvGraphicFramePr>
+              <a:graphicFrameLocks xmlns:a="http://schemas.openxmlformats.org/drawingml/2006/main" noChangeAspect="1"/>
+            </wp:cNvGraphicFramePr>
+            <a:graphic xmlns:a="http://schemas.openxmlformats.org/drawingml/2006/main">
+              <a:graphicData uri="http://schemas.openxmlformats.org/drawingml/2006/picture">
+                <pic:pic xmlns:pic="http://schemas.openxmlformats.org/drawingml/2006/picture">
+                  <pic:nvPicPr>
+                    <pic:cNvPr id="1459881051" name="图片 1459881051"/>
+                    <pic:cNvPicPr/>
+                  </pic:nvPicPr>
+                  <pic:blipFill>
+                    <a:blip r:embed="rId18">
+                      <a:extLst>
+                        <a:ext uri="{28A0092B-C50C-407E-A947-70E740481C1C}">
+                          <a14:useLocalDpi xmlns:a14="http://schemas.microsoft.com/office/drawing/2010/main" val="0"/>
+                        </a:ext>
+                      </a:extLst>
+                    </a:blip>
+                    <a:stretch>
+                      <a:fillRect/>
+                    </a:stretch>
+                  </pic:blipFill>
+                  <pic:spPr>
+                    <a:xfrm>
+                      <a:off x="0" y="0"/>
+                      <a:ext cx="5274310" cy="2846070"/>
+                    </a:xfrm>
+                    <a:prstGeom prst="rect">
+                      <a:avLst/>
+                    </a:prstGeom>
+                  </pic:spPr>
+                </pic:pic>
+              </a:graphicData>
+            </a:graphic>
+          </wp:inline>
+        </w:drawing>
+      </w:r>
+    </w:p>
+    <w:p/>
+    <w:p>
+      <w:r>
+        <w:rPr>
+          <w:rFonts w:hint="eastAsia"/>
+        </w:rPr>
+        <w:t>开了使能 但是读的是num</w:t>
+      </w:r>
+      <w:r>
+        <w:t>1</w:t>
+      </w:r>
+    </w:p>
+    <w:p/>
+    <w:p/>
+    <w:p>
+      <w:proofErr w:type="spellStart"/>
+      <w:r>
+        <w:t>S</w:t>
+      </w:r>
+      <w:r>
+        <w:rPr>
+          <w:rFonts w:hint="eastAsia"/>
+        </w:rPr>
+        <w:t>el</w:t>
+      </w:r>
+      <w:proofErr w:type="spellEnd"/>
+      <w:r>
+        <w:rPr>
+          <w:rFonts w:hint="eastAsia"/>
+        </w:rPr>
+        <w:t>不对</w:t>
+      </w:r>
+    </w:p>
+    <w:p>
+      <w:r>
+        <w:rPr>
+          <w:rFonts w:hint="eastAsia"/>
+          <w:noProof/>
+        </w:rPr>
+        <w:drawing>
+          <wp:inline distT="0" distB="0" distL="0" distR="0" wp14:anchorId="58E11BD9" wp14:editId="5FFE8E98">
+            <wp:extent cx="5274310" cy="1979930"/>
+            <wp:effectExtent l="0" t="0" r="2540" b="1270"/>
+            <wp:docPr id="1572916124" name="图片 1"/>
+            <wp:cNvGraphicFramePr>
+              <a:graphicFrameLocks xmlns:a="http://schemas.openxmlformats.org/drawingml/2006/main" noChangeAspect="1"/>
+            </wp:cNvGraphicFramePr>
+            <a:graphic xmlns:a="http://schemas.openxmlformats.org/drawingml/2006/main">
+              <a:graphicData uri="http://schemas.openxmlformats.org/drawingml/2006/picture">
+                <pic:pic xmlns:pic="http://schemas.openxmlformats.org/drawingml/2006/picture">
+                  <pic:nvPicPr>
+                    <pic:cNvPr id="1572916124" name="图片 1572916124"/>
+                    <pic:cNvPicPr/>
+                  </pic:nvPicPr>
+                  <pic:blipFill>
+                    <a:blip r:embed="rId19">
+                      <a:extLst>
+                        <a:ext uri="{28A0092B-C50C-407E-A947-70E740481C1C}">
+                          <a14:useLocalDpi xmlns:a14="http://schemas.microsoft.com/office/drawing/2010/main" val="0"/>
+                        </a:ext>
+                      </a:extLst>
+                    </a:blip>
+                    <a:stretch>
+                      <a:fillRect/>
+                    </a:stretch>
+                  </pic:blipFill>
+                  <pic:spPr>
+                    <a:xfrm>
+                      <a:off x="0" y="0"/>
+                      <a:ext cx="5274310" cy="1979930"/>
+                    </a:xfrm>
+                    <a:prstGeom prst="rect">
+                      <a:avLst/>
+                    </a:prstGeom>
+                  </pic:spPr>
+                </pic:pic>
+              </a:graphicData>
+            </a:graphic>
+          </wp:inline>
+        </w:drawing>
+      </w:r>
+    </w:p>
+    <w:p/>
+    <w:p>
+      <w:r>
+        <w:rPr>
+          <w:rFonts w:hint="eastAsia"/>
+        </w:rPr>
+        <w:t>MOVETOC</w:t>
+      </w:r>
+      <w:r>
+        <w:t xml:space="preserve">0 </w:t>
+      </w:r>
+      <w:r>
+        <w:rPr>
+          <w:rFonts w:hint="eastAsia"/>
+        </w:rPr>
+        <w:t>不对GPR操作，时空操作</w:t>
+      </w:r>
+    </w:p>
+    <w:p/>
+    <w:p>
+      <w:r>
+        <w:rPr>
+          <w:rFonts w:hint="eastAsia"/>
+        </w:rPr>
+        <w:t xml:space="preserve">继续排查，发现ex有信号 </w:t>
+      </w:r>
+      <w:proofErr w:type="spellStart"/>
+      <w:r>
+        <w:rPr>
+          <w:rFonts w:hint="eastAsia"/>
+        </w:rPr>
+        <w:t>ex</w:t>
+      </w:r>
+      <w:r>
+        <w:t>_mem</w:t>
+      </w:r>
+      <w:proofErr w:type="spellEnd"/>
+      <w:r>
+        <w:rPr>
+          <w:rFonts w:hint="eastAsia"/>
+        </w:rPr>
+        <w:t>没信号 发现是这个写错了</w:t>
+      </w:r>
+      <w:r>
+        <w:rPr>
+          <w:rFonts w:hint="eastAsia"/>
+          <w:noProof/>
+        </w:rPr>
+        <w:lastRenderedPageBreak/>
+        <w:drawing>
+          <wp:inline distT="0" distB="0" distL="0" distR="0" wp14:anchorId="11FD4120" wp14:editId="026C6BA2">
+            <wp:extent cx="5274310" cy="2426335"/>
+            <wp:effectExtent l="0" t="0" r="2540" b="0"/>
+            <wp:docPr id="520161304" name="图片 1"/>
+            <wp:cNvGraphicFramePr>
+              <a:graphicFrameLocks xmlns:a="http://schemas.openxmlformats.org/drawingml/2006/main" noChangeAspect="1"/>
+            </wp:cNvGraphicFramePr>
+            <a:graphic xmlns:a="http://schemas.openxmlformats.org/drawingml/2006/main">
+              <a:graphicData uri="http://schemas.openxmlformats.org/drawingml/2006/picture">
+                <pic:pic xmlns:pic="http://schemas.openxmlformats.org/drawingml/2006/picture">
+                  <pic:nvPicPr>
+                    <pic:cNvPr id="520161304" name="图片 520161304"/>
+                    <pic:cNvPicPr/>
+                  </pic:nvPicPr>
+                  <pic:blipFill>
+                    <a:blip r:embed="rId20" cstate="print">
+                      <a:extLst>
+                        <a:ext uri="{28A0092B-C50C-407E-A947-70E740481C1C}">
+                          <a14:useLocalDpi xmlns:a14="http://schemas.microsoft.com/office/drawing/2010/main" val="0"/>
+                        </a:ext>
+                      </a:extLst>
+                    </a:blip>
+                    <a:stretch>
+                      <a:fillRect/>
+                    </a:stretch>
+                  </pic:blipFill>
+                  <pic:spPr>
+                    <a:xfrm>
+                      <a:off x="0" y="0"/>
+                      <a:ext cx="5274310" cy="2426335"/>
+                    </a:xfrm>
+                    <a:prstGeom prst="rect">
+                      <a:avLst/>
+                    </a:prstGeom>
+                  </pic:spPr>
+                </pic:pic>
+              </a:graphicData>
+            </a:graphic>
+          </wp:inline>
+        </w:drawing>
+      </w:r>
+    </w:p>
+    <w:p/>
+    <w:p>
+      <w:r>
+        <w:rPr>
+          <w:rFonts w:hint="eastAsia"/>
+          <w:noProof/>
+        </w:rPr>
+        <w:drawing>
+          <wp:inline distT="0" distB="0" distL="0" distR="0" wp14:anchorId="57630520" wp14:editId="62E073B4">
+            <wp:extent cx="5274310" cy="3603625"/>
+            <wp:effectExtent l="0" t="0" r="2540" b="0"/>
+            <wp:docPr id="2124501085" name="图片 2"/>
+            <wp:cNvGraphicFramePr>
+              <a:graphicFrameLocks xmlns:a="http://schemas.openxmlformats.org/drawingml/2006/main" noChangeAspect="1"/>
+            </wp:cNvGraphicFramePr>
+            <a:graphic xmlns:a="http://schemas.openxmlformats.org/drawingml/2006/main">
+              <a:graphicData uri="http://schemas.openxmlformats.org/drawingml/2006/picture">
+                <pic:pic xmlns:pic="http://schemas.openxmlformats.org/drawingml/2006/picture">
+                  <pic:nvPicPr>
+                    <pic:cNvPr id="2124501085" name="图片 2124501085"/>
+                    <pic:cNvPicPr/>
+                  </pic:nvPicPr>
+                  <pic:blipFill>
+                    <a:blip r:embed="rId21" cstate="print">
+                      <a:extLst>
+                        <a:ext uri="{28A0092B-C50C-407E-A947-70E740481C1C}">
+                          <a14:useLocalDpi xmlns:a14="http://schemas.microsoft.com/office/drawing/2010/main" val="0"/>
+                        </a:ext>
+                      </a:extLst>
+                    </a:blip>
+                    <a:stretch>
+                      <a:fillRect/>
+                    </a:stretch>
+                  </pic:blipFill>
+                  <pic:spPr>
+                    <a:xfrm>
+                      <a:off x="0" y="0"/>
+                      <a:ext cx="5274310" cy="3603625"/>
+                    </a:xfrm>
+                    <a:prstGeom prst="rect">
+                      <a:avLst/>
+                    </a:prstGeom>
+                  </pic:spPr>
+                </pic:pic>
+              </a:graphicData>
+            </a:graphic>
+          </wp:inline>
+        </w:drawing>
+      </w:r>
+    </w:p>
+    <w:p/>
+    <w:p>
       <w:pPr>
         <w:rPr>
           <w:rFonts w:hint="eastAsia"/>
@@ -1076,18 +1649,60 @@
       <w:r>
         <w:rPr>
           <w:rFonts w:hint="eastAsia"/>
-        </w:rPr>
-        <w:t>O</w:t>
-      </w:r>
-      <w:r>
-        <w:t xml:space="preserve">K </w:t>
-      </w:r>
-      <w:r>
-        <w:rPr>
-          <w:rFonts w:hint="eastAsia"/>
-        </w:rPr>
-        <w:t>DEBUG成功</w:t>
-      </w:r>
+          <w:noProof/>
+        </w:rPr>
+        <w:lastRenderedPageBreak/>
+        <w:drawing>
+          <wp:inline distT="0" distB="0" distL="0" distR="0" wp14:anchorId="6A4EDA0F" wp14:editId="0D90FFCF">
+            <wp:extent cx="5274310" cy="4509770"/>
+            <wp:effectExtent l="0" t="0" r="2540" b="5080"/>
+            <wp:docPr id="1523179516" name="图片 3"/>
+            <wp:cNvGraphicFramePr>
+              <a:graphicFrameLocks xmlns:a="http://schemas.openxmlformats.org/drawingml/2006/main" noChangeAspect="1"/>
+            </wp:cNvGraphicFramePr>
+            <a:graphic xmlns:a="http://schemas.openxmlformats.org/drawingml/2006/main">
+              <a:graphicData uri="http://schemas.openxmlformats.org/drawingml/2006/picture">
+                <pic:pic xmlns:pic="http://schemas.openxmlformats.org/drawingml/2006/picture">
+                  <pic:nvPicPr>
+                    <pic:cNvPr id="1523179516" name="图片 1523179516"/>
+                    <pic:cNvPicPr/>
+                  </pic:nvPicPr>
+                  <pic:blipFill>
+                    <a:blip r:embed="rId22">
+                      <a:extLst>
+                        <a:ext uri="{28A0092B-C50C-407E-A947-70E740481C1C}">
+                          <a14:useLocalDpi xmlns:a14="http://schemas.microsoft.com/office/drawing/2010/main" val="0"/>
+                        </a:ext>
+                      </a:extLst>
+                    </a:blip>
+                    <a:stretch>
+                      <a:fillRect/>
+                    </a:stretch>
+                  </pic:blipFill>
+                  <pic:spPr>
+                    <a:xfrm>
+                      <a:off x="0" y="0"/>
+                      <a:ext cx="5274310" cy="4509770"/>
+                    </a:xfrm>
+                    <a:prstGeom prst="rect">
+                      <a:avLst/>
+                    </a:prstGeom>
+                  </pic:spPr>
+                </pic:pic>
+              </a:graphicData>
+            </a:graphic>
+          </wp:inline>
+        </w:drawing>
+      </w:r>
+    </w:p>
+    <w:p/>
+    <w:p/>
+    <w:p>
+      <w:pPr>
+        <w:rPr>
+          <w:rFonts w:hint="eastAsia"/>
+        </w:rPr>
+      </w:pPr>
     </w:p>
     <w:sectPr>
       <w:pgSz w:w="11906" w:h="16838"/>
